--- a/3BIN/BINV3140-1 Programmation - question spéciales/BINV3140-B ASP.NET/Documentation.docx
+++ b/3BIN/BINV3140-1 Programmation - question spéciales/BINV3140-B ASP.NET/Documentation.docx
@@ -669,26 +669,963 @@
     <w:p/>
     <w:p/>
     <w:p/>
+    <w:p/>
     <w:p>
+      <w:pPr>
+        <w:rPr>
+          <w:sz w:val="28"/>
+          <w:szCs w:val="24"/>
+        </w:rPr>
+      </w:pPr>
+      <w:r>
+        <w:rPr>
+          <w:sz w:val="28"/>
+          <w:szCs w:val="24"/>
+          <w:u w:val="single"/>
+        </w:rPr>
+        <w:t>Nom et prénom de l’étudiant </w:t>
+      </w:r>
+      <w:r>
+        <w:rPr>
+          <w:sz w:val="28"/>
+          <w:szCs w:val="24"/>
+        </w:rPr>
+        <w:t xml:space="preserve">: </w:t>
+      </w:r>
+      <w:r>
+        <w:rPr>
+          <w:sz w:val="28"/>
+          <w:szCs w:val="24"/>
+        </w:rPr>
+        <w:t xml:space="preserve">Barman Rayan </w:t>
+      </w:r>
+    </w:p>
+    <w:p>
+      <w:pPr>
+        <w:rPr>
+          <w:sz w:val="28"/>
+          <w:szCs w:val="24"/>
+        </w:rPr>
+      </w:pPr>
+      <w:r>
+        <w:rPr>
+          <w:sz w:val="28"/>
+          <w:szCs w:val="24"/>
+        </w:rPr>
+        <w:br w:type="page"/>
+      </w:r>
+    </w:p>
+    <w:p>
+      <w:pPr>
+        <w:pStyle w:val="Titre1"/>
+      </w:pPr>
+      <w:r>
+        <w:lastRenderedPageBreak/>
+        <w:t>Configuration</w:t>
+      </w:r>
+    </w:p>
+    <w:p>
+      <w:pPr>
+        <w:rPr>
+          <w:sz w:val="28"/>
+          <w:szCs w:val="24"/>
+        </w:rPr>
+      </w:pPr>
+      <w:r>
+        <w:rPr>
+          <w:sz w:val="28"/>
+          <w:szCs w:val="24"/>
+        </w:rPr>
+        <w:t>La classe « </w:t>
+      </w:r>
+      <w:r>
+        <w:rPr>
+          <w:b/>
+          <w:bCs/>
+          <w:sz w:val="28"/>
+          <w:szCs w:val="24"/>
+        </w:rPr>
+        <w:t>Startup</w:t>
+      </w:r>
+      <w:r>
+        <w:rPr>
+          <w:sz w:val="28"/>
+          <w:szCs w:val="24"/>
+        </w:rPr>
+        <w:t> » est responsable de la configuration de l’application. Elle a deux méthodes :</w:t>
+      </w:r>
+    </w:p>
+    <w:p>
+      <w:pPr>
+        <w:pStyle w:val="Paragraphedeliste"/>
+        <w:numPr>
+          <w:ilvl w:val="0"/>
+          <w:numId w:val="4"/>
+        </w:numPr>
+        <w:rPr>
+          <w:sz w:val="28"/>
+          <w:szCs w:val="24"/>
+        </w:rPr>
+      </w:pPr>
+      <w:r>
+        <w:rPr>
+          <w:sz w:val="28"/>
+          <w:szCs w:val="24"/>
+        </w:rPr>
+        <w:t>ConfigureServices</w:t>
+      </w:r>
+      <w:r>
+        <w:rPr>
+          <w:sz w:val="28"/>
+          <w:szCs w:val="24"/>
+        </w:rPr>
+        <w:t xml:space="preserve"> </w:t>
+      </w:r>
+      <w:r>
+        <w:rPr>
+          <w:sz w:val="28"/>
+          <w:szCs w:val="24"/>
+        </w:rPr>
+        <w:t xml:space="preserve">() : cette méthode est </w:t>
+      </w:r>
+      <w:r>
+        <w:rPr>
+          <w:sz w:val="28"/>
+          <w:szCs w:val="24"/>
+        </w:rPr>
+        <w:t>utilisée</w:t>
+      </w:r>
+      <w:r>
+        <w:rPr>
+          <w:sz w:val="28"/>
+          <w:szCs w:val="24"/>
+        </w:rPr>
+        <w:t xml:space="preserve"> pour </w:t>
+      </w:r>
+      <w:r>
+        <w:rPr>
+          <w:sz w:val="28"/>
+          <w:szCs w:val="24"/>
+        </w:rPr>
+        <w:t>configurer les « services » de l’application. Un service est un composant réutilisable qui fournit des fonctionnalités d’application. Les « services » sont utilisées dans l’application grâce à l’injection de dépendance.</w:t>
+      </w:r>
+    </w:p>
+    <w:p>
+      <w:pPr>
+        <w:pStyle w:val="Paragraphedeliste"/>
+        <w:numPr>
+          <w:ilvl w:val="0"/>
+          <w:numId w:val="4"/>
+        </w:numPr>
+        <w:rPr>
+          <w:sz w:val="28"/>
+          <w:szCs w:val="24"/>
+        </w:rPr>
+      </w:pPr>
+      <w:r>
+        <w:rPr>
+          <w:sz w:val="28"/>
+          <w:szCs w:val="24"/>
+        </w:rPr>
+        <w:t>Configure</w:t>
+      </w:r>
+      <w:r>
+        <w:rPr>
+          <w:sz w:val="28"/>
+          <w:szCs w:val="24"/>
+        </w:rPr>
+        <w:t xml:space="preserve"> </w:t>
+      </w:r>
+      <w:r>
+        <w:rPr>
+          <w:sz w:val="28"/>
+          <w:szCs w:val="24"/>
+        </w:rPr>
+        <w:t>() : cette méthode permet de configurer un middleware pour faire communiquer l’application serveur et l’application client.</w:t>
+      </w:r>
+      <w:r>
+        <w:rPr>
+          <w:sz w:val="28"/>
+          <w:szCs w:val="24"/>
+        </w:rPr>
+        <w:t xml:space="preserve"> L’application .NET reçois des requêtes http qui les passes ensuite à un « request pipeline »</w:t>
+      </w:r>
+      <w:r>
+        <w:rPr>
+          <w:sz w:val="28"/>
+          <w:szCs w:val="24"/>
+        </w:rPr>
+        <w:t xml:space="preserve"> pour traiter les requêtes</w:t>
+      </w:r>
+    </w:p>
+    <w:p>
+      <w:pPr>
+        <w:rPr>
+          <w:sz w:val="28"/>
+          <w:szCs w:val="24"/>
+        </w:rPr>
+      </w:pPr>
+      <w:r>
+        <w:rPr>
+          <w:b/>
+          <w:bCs/>
+          <w:sz w:val="28"/>
+          <w:szCs w:val="24"/>
+        </w:rPr>
+        <w:t>Razor</w:t>
+      </w:r>
+      <w:r>
+        <w:rPr>
+          <w:sz w:val="28"/>
+          <w:szCs w:val="24"/>
+        </w:rPr>
+        <w:t xml:space="preserve"> est responsable du traitement des fichiers </w:t>
+      </w:r>
+      <w:r>
+        <w:rPr>
+          <w:sz w:val="28"/>
+          <w:szCs w:val="24"/>
+        </w:rPr>
+        <w:t>«</w:t>
+      </w:r>
+      <w:r>
+        <w:rPr>
+          <w:sz w:val="28"/>
+          <w:szCs w:val="24"/>
+        </w:rPr>
+        <w:t>.cshtml</w:t>
+      </w:r>
+      <w:r>
+        <w:rPr>
+          <w:sz w:val="28"/>
+          <w:szCs w:val="24"/>
+        </w:rPr>
+        <w:t> »</w:t>
+      </w:r>
+      <w:r>
+        <w:rPr>
+          <w:sz w:val="28"/>
+          <w:szCs w:val="24"/>
+        </w:rPr>
+        <w:t>, il permet de générer du code HTML qui est compris par le navigateur.</w:t>
+      </w:r>
+    </w:p>
+    <w:p>
+      <w:pPr>
+        <w:rPr>
+          <w:sz w:val="28"/>
+          <w:szCs w:val="24"/>
+        </w:rPr>
+      </w:pPr>
+      <w:r>
+        <w:rPr>
+          <w:b/>
+          <w:bCs/>
+          <w:sz w:val="28"/>
+          <w:szCs w:val="24"/>
+        </w:rPr>
+        <w:t>L’Entity Framework Core</w:t>
+      </w:r>
+      <w:r>
+        <w:rPr>
+          <w:sz w:val="28"/>
+          <w:szCs w:val="24"/>
+        </w:rPr>
+        <w:t xml:space="preserve"> fournit un accès à la base de données grâce à une classe « context » qui représentera les données dans la base de données.</w:t>
+      </w:r>
+    </w:p>
+    <w:p>
+      <w:pPr>
+        <w:rPr>
+          <w:sz w:val="28"/>
+          <w:szCs w:val="24"/>
+        </w:rPr>
+      </w:pPr>
+      <w:r>
+        <w:rPr>
+          <w:sz w:val="28"/>
+          <w:szCs w:val="24"/>
+        </w:rPr>
+        <w:t xml:space="preserve">On configure aussi dans la classe Startup la connexion à la base de données grâce à l’objet de type IConfiguration, nous avons accès </w:t>
+      </w:r>
+      <w:r>
+        <w:rPr>
+          <w:sz w:val="28"/>
+          <w:szCs w:val="24"/>
+        </w:rPr>
+        <w:t>au fichier json dans laquelle nous pouvons récupérer le nom de la base de données.</w:t>
+      </w:r>
+    </w:p>
+    <w:p>
+      <w:pPr>
+        <w:rPr>
+          <w:sz w:val="28"/>
+          <w:szCs w:val="24"/>
+        </w:rPr>
+      </w:pPr>
+      <w:r>
+        <w:rPr>
+          <w:sz w:val="28"/>
+          <w:szCs w:val="24"/>
+        </w:rPr>
+        <w:t xml:space="preserve">Le type </w:t>
+      </w:r>
+      <w:r>
+        <w:rPr>
+          <w:b/>
+          <w:bCs/>
+          <w:sz w:val="28"/>
+          <w:szCs w:val="24"/>
+        </w:rPr>
+        <w:t>IConfiguration</w:t>
+      </w:r>
+      <w:r>
+        <w:rPr>
+          <w:b/>
+          <w:bCs/>
+          <w:sz w:val="28"/>
+          <w:szCs w:val="24"/>
+        </w:rPr>
+        <w:t xml:space="preserve"> </w:t>
+      </w:r>
+      <w:r>
+        <w:rPr>
+          <w:sz w:val="28"/>
+          <w:szCs w:val="24"/>
+        </w:rPr>
+        <w:t>permet d’avoir accès au système de configuration d’ASP .NET Core.</w:t>
+      </w:r>
+    </w:p>
+    <w:p>
+      <w:pPr>
+        <w:rPr>
+          <w:sz w:val="28"/>
+          <w:szCs w:val="24"/>
+        </w:rPr>
+      </w:pPr>
+      <w:r>
+        <w:rPr>
+          <w:sz w:val="28"/>
+          <w:szCs w:val="24"/>
+        </w:rPr>
+        <w:t xml:space="preserve">Création de la base de données </w:t>
+      </w:r>
+      <w:r>
+        <w:rPr>
+          <w:sz w:val="28"/>
+          <w:szCs w:val="24"/>
+        </w:rPr>
+        <w:t>sur base des</w:t>
+      </w:r>
+      <w:r>
+        <w:rPr>
+          <w:sz w:val="28"/>
+          <w:szCs w:val="24"/>
+        </w:rPr>
+        <w:t xml:space="preserve"> modèles</w:t>
+      </w:r>
+      <w:r>
+        <w:rPr>
+          <w:sz w:val="28"/>
+          <w:szCs w:val="24"/>
+        </w:rPr>
+        <w:t xml:space="preserve"> </w:t>
+      </w:r>
+      <w:r>
+        <w:rPr>
+          <w:sz w:val="28"/>
+          <w:szCs w:val="24"/>
+        </w:rPr>
+        <w:t>grâce à la fonctionnalité</w:t>
+      </w:r>
+      <w:r>
+        <w:rPr>
+          <w:sz w:val="28"/>
+          <w:szCs w:val="24"/>
+        </w:rPr>
+        <w:t xml:space="preserve"> migration. </w:t>
+      </w:r>
+      <w:r>
+        <w:rPr>
+          <w:sz w:val="28"/>
+          <w:szCs w:val="24"/>
+        </w:rPr>
+        <w:t xml:space="preserve">Un fichier sera </w:t>
+      </w:r>
+      <w:r>
+        <w:rPr>
+          <w:sz w:val="28"/>
+          <w:szCs w:val="24"/>
+        </w:rPr>
+        <w:t>créé</w:t>
+      </w:r>
+      <w:r>
+        <w:rPr>
+          <w:sz w:val="28"/>
+          <w:szCs w:val="24"/>
+        </w:rPr>
+        <w:t xml:space="preserve"> avec le code Sql qui permet de créer la base de données.</w:t>
+      </w:r>
+    </w:p>
+    <w:p>
+      <w:pPr>
+        <w:rPr>
+          <w:sz w:val="28"/>
+          <w:szCs w:val="24"/>
+        </w:rPr>
+      </w:pPr>
+      <w:r>
+        <w:rPr>
+          <w:sz w:val="28"/>
+          <w:szCs w:val="24"/>
+        </w:rPr>
+        <w:t xml:space="preserve">Quand ASP.NET Core a besoin de créer une nouvelle instance du HomeController pour traiter les </w:t>
+      </w:r>
+      <w:r>
+        <w:rPr>
+          <w:sz w:val="28"/>
+          <w:szCs w:val="24"/>
+        </w:rPr>
+        <w:t>requêtes</w:t>
+      </w:r>
+      <w:r>
+        <w:rPr>
+          <w:sz w:val="28"/>
+          <w:szCs w:val="24"/>
+        </w:rPr>
+        <w:t xml:space="preserve"> http, il inspectera le constructeur et verra qu’il a besoin d’un objet de type IStoreRepository. Pour déterminer l’implémentation de l’objet, ASP.NET Core consulte la configuration dans la classe Startup, qui lui donne l’implémentation à utiliser. Ainsi chaque requête créera une nouvelle instance de EFStoreRepository.</w:t>
+      </w:r>
+      <w:r>
+        <w:rPr>
+          <w:sz w:val="28"/>
+          <w:szCs w:val="24"/>
+        </w:rPr>
+        <w:t xml:space="preserve"> On utilise ici le mécanisme de l’injection de </w:t>
+      </w:r>
+      <w:r>
+        <w:rPr>
+          <w:sz w:val="28"/>
+          <w:szCs w:val="24"/>
+        </w:rPr>
+        <w:t>constructeur</w:t>
+      </w:r>
+      <w:r>
+        <w:rPr>
+          <w:sz w:val="28"/>
+          <w:szCs w:val="24"/>
+        </w:rPr>
+        <w:t xml:space="preserve"> car on utilise l’interface et pas l’implémentation directement. Comme une interface ne doit jamais, on aura aucun changement si on change d’implémentation.</w:t>
+      </w:r>
+    </w:p>
+    <w:p>
+      <w:pPr>
+        <w:rPr>
+          <w:sz w:val="28"/>
+          <w:szCs w:val="24"/>
+        </w:rPr>
+      </w:pPr>
+      <w:r>
+        <w:rPr>
+          <w:sz w:val="28"/>
+          <w:szCs w:val="24"/>
+        </w:rPr>
+        <w:lastRenderedPageBreak/>
+        <w:t>Une « </w:t>
+      </w:r>
+      <w:r>
+        <w:rPr>
+          <w:b/>
+          <w:bCs/>
+          <w:sz w:val="28"/>
+          <w:szCs w:val="24"/>
+        </w:rPr>
+        <w:t>view model class</w:t>
+      </w:r>
+      <w:r>
+        <w:rPr>
+          <w:sz w:val="28"/>
+          <w:szCs w:val="24"/>
+        </w:rPr>
+        <w:t xml:space="preserve"> » est une classe spécifique pour passer </w:t>
+      </w:r>
+      <w:r>
+        <w:rPr>
+          <w:sz w:val="28"/>
+          <w:szCs w:val="24"/>
+        </w:rPr>
+        <w:t>des données entre un contrôler et une vue.</w:t>
+      </w:r>
+      <w:r>
+        <w:rPr>
+          <w:sz w:val="28"/>
+          <w:szCs w:val="24"/>
+        </w:rPr>
+        <w:t xml:space="preserve"> Dans notre projet la classe qui fait ce travail est : </w:t>
+      </w:r>
+      <w:r>
+        <w:rPr>
+          <w:rFonts w:ascii="Consolas" w:hAnsi="Consolas" w:cs="Consolas"/>
+          <w:b/>
+          <w:bCs/>
+          <w:color w:val="2B91AF"/>
+          <w:lang w:val="fr-FR"/>
+        </w:rPr>
+        <w:t>ProductsListViewModel</w:t>
+      </w:r>
+      <w:r>
+        <w:rPr>
+          <w:sz w:val="28"/>
+          <w:szCs w:val="24"/>
+        </w:rPr>
+        <w:t>. E</w:t>
+      </w:r>
+      <w:r>
+        <w:rPr>
+          <w:sz w:val="28"/>
+          <w:szCs w:val="24"/>
+        </w:rPr>
+        <w:t xml:space="preserve">lle contient une collection de produits, … </w:t>
+      </w:r>
+    </w:p>
+    <w:p>
+      <w:pPr>
+        <w:rPr>
+          <w:sz w:val="28"/>
+          <w:szCs w:val="24"/>
+        </w:rPr>
+      </w:pPr>
+      <w:r>
+        <w:rPr>
+          <w:sz w:val="28"/>
+          <w:szCs w:val="24"/>
+        </w:rPr>
+        <w:t>Pour permettre au client de naviguer à travers les pages d’une liste de produits</w:t>
+      </w:r>
+      <w:r>
+        <w:rPr>
+          <w:sz w:val="28"/>
+          <w:szCs w:val="24"/>
+        </w:rPr>
+        <w:t xml:space="preserve"> </w:t>
+      </w:r>
+      <w:r>
+        <w:rPr>
+          <w:sz w:val="28"/>
+          <w:szCs w:val="24"/>
+        </w:rPr>
+        <w:t xml:space="preserve">sans devoir mettre dans l’Url la page qu’on souhaite, nous mettons en places un </w:t>
+      </w:r>
+      <w:r>
+        <w:rPr>
+          <w:b/>
+          <w:bCs/>
+          <w:sz w:val="28"/>
+          <w:szCs w:val="24"/>
+        </w:rPr>
+        <w:t>Tag Helper</w:t>
+      </w:r>
+      <w:r>
+        <w:rPr>
+          <w:sz w:val="28"/>
+          <w:szCs w:val="24"/>
+        </w:rPr>
+        <w:t xml:space="preserve"> </w:t>
+      </w:r>
+      <w:r>
+        <w:rPr>
+          <w:sz w:val="28"/>
+          <w:szCs w:val="24"/>
+        </w:rPr>
+        <w:t>qui permettra de naviguer de pages en pages grâce à un système de « lien » avec la balise &lt;a&gt;</w:t>
+      </w:r>
+      <w:r>
+        <w:rPr>
+          <w:sz w:val="28"/>
+          <w:szCs w:val="24"/>
+        </w:rPr>
+        <w:t>.</w:t>
+      </w:r>
+    </w:p>
+    <w:p>
+      <w:pPr>
+        <w:rPr>
+          <w:sz w:val="28"/>
+          <w:szCs w:val="24"/>
+        </w:rPr>
+      </w:pPr>
+      <w:r>
+        <w:rPr>
+          <w:sz w:val="28"/>
+          <w:szCs w:val="24"/>
+        </w:rPr>
+        <w:t>Le back-end à différents endpoints qui permet d’</w:t>
+      </w:r>
+      <w:r>
+        <w:rPr>
+          <w:sz w:val="28"/>
+          <w:szCs w:val="24"/>
+        </w:rPr>
+        <w:t>accéder</w:t>
+      </w:r>
+      <w:r>
+        <w:rPr>
+          <w:sz w:val="28"/>
+          <w:szCs w:val="24"/>
+        </w:rPr>
+        <w:t xml:space="preserve"> à une ressource que l’on souhaite. Pour chaque endpoint il faut définir son URL ainsi que le </w:t>
+      </w:r>
+      <w:r>
+        <w:rPr>
+          <w:sz w:val="28"/>
+          <w:szCs w:val="24"/>
+        </w:rPr>
+        <w:t>contrôler</w:t>
+      </w:r>
+      <w:r>
+        <w:rPr>
+          <w:sz w:val="28"/>
+          <w:szCs w:val="24"/>
+        </w:rPr>
+        <w:t xml:space="preserve"> qui est rattacher à ce endpoint et la méthode du </w:t>
+      </w:r>
+      <w:r>
+        <w:rPr>
+          <w:sz w:val="28"/>
+          <w:szCs w:val="24"/>
+        </w:rPr>
+        <w:t>contrôler</w:t>
+      </w:r>
+      <w:r>
+        <w:rPr>
+          <w:sz w:val="28"/>
+          <w:szCs w:val="24"/>
+        </w:rPr>
+        <w:t>. C’est cette méthode qui s’occupera de traiter la requête http venant sur ce endpoint</w:t>
+      </w:r>
+      <w:r>
+        <w:rPr>
+          <w:sz w:val="28"/>
+          <w:szCs w:val="24"/>
+        </w:rPr>
+        <w:t>.</w:t>
+      </w:r>
+      <w:r>
+        <w:rPr>
+          <w:sz w:val="28"/>
+          <w:szCs w:val="24"/>
+        </w:rPr>
+        <w:t xml:space="preserve"> Le client envoie une requette http en spécifiant le endpoint grâce à ….</w:t>
+      </w:r>
+    </w:p>
+    <w:p>
+      <w:pPr>
+        <w:rPr>
+          <w:sz w:val="28"/>
+          <w:szCs w:val="24"/>
+        </w:rPr>
+      </w:pPr>
+      <w:r>
+        <w:rPr>
+          <w:sz w:val="28"/>
+          <w:szCs w:val="24"/>
+        </w:rPr>
+        <w:t xml:space="preserve">Un </w:t>
+      </w:r>
+      <w:r>
+        <w:rPr>
+          <w:b/>
+          <w:bCs/>
+          <w:sz w:val="28"/>
+          <w:szCs w:val="24"/>
+        </w:rPr>
+        <w:t>view components</w:t>
+      </w:r>
+      <w:r>
+        <w:rPr>
+          <w:sz w:val="28"/>
+          <w:szCs w:val="24"/>
+        </w:rPr>
+        <w:t xml:space="preserve"> est un composant qui peut </w:t>
+      </w:r>
+      <w:r>
+        <w:rPr>
+          <w:sz w:val="28"/>
+          <w:szCs w:val="24"/>
+        </w:rPr>
+        <w:t>être</w:t>
+      </w:r>
+      <w:r>
+        <w:rPr>
+          <w:sz w:val="28"/>
+          <w:szCs w:val="24"/>
+        </w:rPr>
+        <w:t xml:space="preserve"> réutiliser plusieurs fois. Comme nous voulons que le menu de navigation </w:t>
+      </w:r>
+      <w:r>
+        <w:rPr>
+          <w:sz w:val="28"/>
+          <w:szCs w:val="24"/>
+        </w:rPr>
+        <w:t>apparaisse</w:t>
+      </w:r>
+      <w:r>
+        <w:rPr>
+          <w:sz w:val="28"/>
+          <w:szCs w:val="24"/>
+        </w:rPr>
+        <w:t xml:space="preserve"> sur plusieurs </w:t>
+      </w:r>
+      <w:r>
+        <w:rPr>
+          <w:sz w:val="28"/>
+          <w:szCs w:val="24"/>
+        </w:rPr>
+        <w:t>pages nous le mettons dans un composant réutilisable.</w:t>
+      </w:r>
+    </w:p>
+    <w:p>
+      <w:pPr>
+        <w:rPr>
+          <w:sz w:val="28"/>
+          <w:szCs w:val="24"/>
+        </w:rPr>
+      </w:pPr>
+      <w:r>
+        <w:rPr>
+          <w:b/>
+          <w:bCs/>
+          <w:sz w:val="28"/>
+          <w:szCs w:val="24"/>
+        </w:rPr>
+        <w:t>Razor Page</w:t>
+      </w:r>
+      <w:r>
+        <w:rPr>
+          <w:b/>
+          <w:bCs/>
+          <w:sz w:val="28"/>
+          <w:szCs w:val="24"/>
+        </w:rPr>
+        <w:t>s</w:t>
+      </w:r>
+      <w:r>
+        <w:rPr>
+          <w:sz w:val="28"/>
+          <w:szCs w:val="24"/>
+        </w:rPr>
+        <w:t xml:space="preserve"> est un </w:t>
+      </w:r>
+      <w:r>
+        <w:rPr>
+          <w:sz w:val="28"/>
+          <w:szCs w:val="24"/>
+        </w:rPr>
+        <w:t>F</w:t>
+      </w:r>
+      <w:r>
+        <w:rPr>
+          <w:sz w:val="28"/>
+          <w:szCs w:val="24"/>
+        </w:rPr>
+        <w:t xml:space="preserve">ramework </w:t>
+      </w:r>
+      <w:r>
+        <w:rPr>
+          <w:sz w:val="28"/>
+          <w:szCs w:val="24"/>
+        </w:rPr>
+        <w:t xml:space="preserve">alternatif au </w:t>
+      </w:r>
+      <w:r>
+        <w:rPr>
+          <w:sz w:val="28"/>
+          <w:szCs w:val="24"/>
+        </w:rPr>
+        <w:t>F</w:t>
+      </w:r>
+      <w:r>
+        <w:rPr>
+          <w:sz w:val="28"/>
+          <w:szCs w:val="24"/>
+        </w:rPr>
+        <w:t xml:space="preserve">ramework MVC. Tout d’abord il faut configurer Razor Pages. Pour cela il faut aller dans la classe startup et rajouter Razor Pages </w:t>
+      </w:r>
+      <w:r>
+        <w:rPr>
+          <w:sz w:val="28"/>
+          <w:szCs w:val="24"/>
+        </w:rPr>
+        <w:t>aux services</w:t>
+      </w:r>
+      <w:r>
+        <w:rPr>
+          <w:sz w:val="28"/>
+          <w:szCs w:val="24"/>
+        </w:rPr>
+        <w:t xml:space="preserve"> et le rajouter comme endpoint pour </w:t>
+      </w:r>
+      <w:r>
+        <w:rPr>
+          <w:sz w:val="28"/>
+          <w:szCs w:val="24"/>
+        </w:rPr>
+        <w:t>qu’on puisse accéder à la page</w:t>
+      </w:r>
+      <w:r>
+        <w:rPr>
+          <w:sz w:val="28"/>
+          <w:szCs w:val="24"/>
+        </w:rPr>
+        <w:t xml:space="preserve"> comme celle-ci ne sera lier à aucun contrôleur.</w:t>
+      </w:r>
+      <w:r>
+        <w:rPr>
+          <w:sz w:val="28"/>
+          <w:szCs w:val="24"/>
+        </w:rPr>
+        <w:t xml:space="preserve"> C’est elle-même qui traite les requêtes.</w:t>
+      </w:r>
+      <w:r>
+        <w:rPr>
+          <w:sz w:val="28"/>
+          <w:szCs w:val="24"/>
+        </w:rPr>
+        <w:t xml:space="preserve"> Razor pages </w:t>
+      </w:r>
+      <w:r>
+        <w:rPr>
+          <w:sz w:val="28"/>
+          <w:szCs w:val="24"/>
+        </w:rPr>
+        <w:t>à</w:t>
+      </w:r>
+      <w:r>
+        <w:rPr>
+          <w:sz w:val="28"/>
+          <w:szCs w:val="24"/>
+        </w:rPr>
+        <w:t xml:space="preserve"> ses propres fichiers de configuration</w:t>
+      </w:r>
+      <w:r>
+        <w:rPr>
+          <w:sz w:val="28"/>
+          <w:szCs w:val="24"/>
+        </w:rPr>
+        <w:t xml:space="preserve"> dont son propre layout. Un Razor page se distingue par une mention @page tout au-dessus.</w:t>
+      </w:r>
+      <w:r>
+        <w:rPr>
+          <w:sz w:val="28"/>
+          <w:szCs w:val="24"/>
+        </w:rPr>
+        <w:t xml:space="preserve"> </w:t>
+      </w:r>
+    </w:p>
+    <w:p>
+      <w:pPr>
+        <w:rPr>
+          <w:sz w:val="28"/>
+          <w:szCs w:val="24"/>
+        </w:rPr>
+      </w:pPr>
+    </w:p>
+    <w:p>
+      <w:pPr>
+        <w:rPr>
+          <w:rFonts w:cstheme="minorHAnsi"/>
+          <w:color w:val="000000"/>
+          <w:sz w:val="28"/>
+          <w:szCs w:val="28"/>
+          <w:lang w:val="fr-FR"/>
+        </w:rPr>
+      </w:pPr>
+      <w:r>
+        <w:rPr>
+          <w:rFonts w:cstheme="minorHAnsi"/>
+          <w:sz w:val="28"/>
+          <w:szCs w:val="28"/>
+        </w:rPr>
+        <w:t xml:space="preserve">Activer une session quand on sur l’application pour ne pas perde ses données : Pour activer une session dans l’application il faut se rendre dans le fichier Startup et y ajouter dans la méthode </w:t>
+      </w:r>
+      <w:r>
+        <w:rPr>
+          <w:rFonts w:cstheme="minorHAnsi"/>
+          <w:color w:val="000000"/>
+          <w:sz w:val="28"/>
+          <w:szCs w:val="28"/>
+          <w:lang w:val="fr-FR"/>
+        </w:rPr>
+        <w:t>ConfigureServices</w:t>
+      </w:r>
+      <w:r>
+        <w:rPr>
+          <w:rFonts w:cstheme="minorHAnsi"/>
+          <w:color w:val="000000"/>
+          <w:sz w:val="28"/>
+          <w:szCs w:val="28"/>
+          <w:lang w:val="fr-FR"/>
+        </w:rPr>
+        <w:t xml:space="preserve"> AddDisrtibutedMemoryCache() qui permet de mettre en place le stockage des données en mémoire. La méthode AddSessio() permet d’accéder au données de la session.</w:t>
+      </w:r>
+      <w:r>
+        <w:rPr>
+          <w:rFonts w:cstheme="minorHAnsi"/>
+          <w:color w:val="000000"/>
+          <w:sz w:val="28"/>
+          <w:szCs w:val="28"/>
+          <w:lang w:val="fr-FR"/>
+        </w:rPr>
+        <w:t xml:space="preserve"> </w:t>
+      </w:r>
+      <w:r>
+        <w:rPr>
+          <w:rFonts w:cstheme="minorHAnsi"/>
+          <w:color w:val="000000"/>
+          <w:sz w:val="28"/>
+          <w:szCs w:val="28"/>
+          <w:lang w:val="fr-FR"/>
+        </w:rPr>
+        <w:t>UseSession</w:t>
+      </w:r>
+      <w:r>
+        <w:rPr>
+          <w:rFonts w:cstheme="minorHAnsi"/>
+          <w:color w:val="000000"/>
+          <w:sz w:val="28"/>
+          <w:szCs w:val="28"/>
+          <w:lang w:val="fr-FR"/>
+        </w:rPr>
+        <w:t>()</w:t>
+      </w:r>
       <w:bookmarkStart w:id="1" w:name="_GoBack"/>
       <w:bookmarkEnd w:id="1"/>
+      <w:r>
+        <w:rPr>
+          <w:rFonts w:cstheme="minorHAnsi"/>
+          <w:color w:val="000000"/>
+          <w:sz w:val="28"/>
+          <w:szCs w:val="28"/>
+          <w:lang w:val="fr-FR"/>
+        </w:rPr>
+        <w:t xml:space="preserve"> permet d’associer les requêtes du client à une session.</w:t>
+      </w:r>
+    </w:p>
+    <w:p/>
+    <w:p>
+      <w:pPr>
+        <w:rPr>
+          <w:sz w:val="28"/>
+          <w:szCs w:val="24"/>
+        </w:rPr>
+      </w:pPr>
     </w:p>
     <w:p>
       <w:pPr>
         <w:rPr>
           <w:sz w:val="28"/>
           <w:szCs w:val="24"/>
-          <w:u w:val="single"/>
-        </w:rPr>
-      </w:pPr>
-      <w:r>
-        <w:rPr>
-          <w:sz w:val="28"/>
-          <w:szCs w:val="24"/>
-          <w:u w:val="single"/>
-        </w:rPr>
-        <w:t xml:space="preserve">Nom et prénom de l’étudiant : </w:t>
-      </w:r>
+        </w:rPr>
+      </w:pPr>
     </w:p>
     <w:p>
       <w:pPr>
@@ -1033,6 +1970,118 @@
     </w:lvl>
   </w:abstractNum>
   <w:abstractNum w:abstractNumId="2" w15:restartNumberingAfterBreak="0">
+    <w:nsid w:val="5D17119B"/>
+    <w:multiLevelType w:val="hybridMultilevel"/>
+    <w:tmpl w:val="C7A45B12"/>
+    <w:lvl w:ilvl="0" w:tplc="808AAF98">
+      <w:numFmt w:val="bullet"/>
+      <w:lvlText w:val="-"/>
+      <w:lvlJc w:val="left"/>
+      <w:pPr>
+        <w:ind w:left="720" w:hanging="360"/>
+      </w:pPr>
+      <w:rPr>
+        <w:rFonts w:ascii="Calibri" w:eastAsiaTheme="minorHAnsi" w:hAnsi="Calibri" w:cs="Calibri" w:hint="default"/>
+      </w:rPr>
+    </w:lvl>
+    <w:lvl w:ilvl="1" w:tplc="040C0003" w:tentative="1">
+      <w:start w:val="1"/>
+      <w:numFmt w:val="bullet"/>
+      <w:lvlText w:val="o"/>
+      <w:lvlJc w:val="left"/>
+      <w:pPr>
+        <w:ind w:left="1440" w:hanging="360"/>
+      </w:pPr>
+      <w:rPr>
+        <w:rFonts w:ascii="Courier New" w:hAnsi="Courier New" w:cs="Courier New" w:hint="default"/>
+      </w:rPr>
+    </w:lvl>
+    <w:lvl w:ilvl="2" w:tplc="040C0005" w:tentative="1">
+      <w:start w:val="1"/>
+      <w:numFmt w:val="bullet"/>
+      <w:lvlText w:val=""/>
+      <w:lvlJc w:val="left"/>
+      <w:pPr>
+        <w:ind w:left="2160" w:hanging="360"/>
+      </w:pPr>
+      <w:rPr>
+        <w:rFonts w:ascii="Wingdings" w:hAnsi="Wingdings" w:hint="default"/>
+      </w:rPr>
+    </w:lvl>
+    <w:lvl w:ilvl="3" w:tplc="040C0001" w:tentative="1">
+      <w:start w:val="1"/>
+      <w:numFmt w:val="bullet"/>
+      <w:lvlText w:val=""/>
+      <w:lvlJc w:val="left"/>
+      <w:pPr>
+        <w:ind w:left="2880" w:hanging="360"/>
+      </w:pPr>
+      <w:rPr>
+        <w:rFonts w:ascii="Symbol" w:hAnsi="Symbol" w:hint="default"/>
+      </w:rPr>
+    </w:lvl>
+    <w:lvl w:ilvl="4" w:tplc="040C0003" w:tentative="1">
+      <w:start w:val="1"/>
+      <w:numFmt w:val="bullet"/>
+      <w:lvlText w:val="o"/>
+      <w:lvlJc w:val="left"/>
+      <w:pPr>
+        <w:ind w:left="3600" w:hanging="360"/>
+      </w:pPr>
+      <w:rPr>
+        <w:rFonts w:ascii="Courier New" w:hAnsi="Courier New" w:cs="Courier New" w:hint="default"/>
+      </w:rPr>
+    </w:lvl>
+    <w:lvl w:ilvl="5" w:tplc="040C0005" w:tentative="1">
+      <w:start w:val="1"/>
+      <w:numFmt w:val="bullet"/>
+      <w:lvlText w:val=""/>
+      <w:lvlJc w:val="left"/>
+      <w:pPr>
+        <w:ind w:left="4320" w:hanging="360"/>
+      </w:pPr>
+      <w:rPr>
+        <w:rFonts w:ascii="Wingdings" w:hAnsi="Wingdings" w:hint="default"/>
+      </w:rPr>
+    </w:lvl>
+    <w:lvl w:ilvl="6" w:tplc="040C0001" w:tentative="1">
+      <w:start w:val="1"/>
+      <w:numFmt w:val="bullet"/>
+      <w:lvlText w:val=""/>
+      <w:lvlJc w:val="left"/>
+      <w:pPr>
+        <w:ind w:left="5040" w:hanging="360"/>
+      </w:pPr>
+      <w:rPr>
+        <w:rFonts w:ascii="Symbol" w:hAnsi="Symbol" w:hint="default"/>
+      </w:rPr>
+    </w:lvl>
+    <w:lvl w:ilvl="7" w:tplc="040C0003" w:tentative="1">
+      <w:start w:val="1"/>
+      <w:numFmt w:val="bullet"/>
+      <w:lvlText w:val="o"/>
+      <w:lvlJc w:val="left"/>
+      <w:pPr>
+        <w:ind w:left="5760" w:hanging="360"/>
+      </w:pPr>
+      <w:rPr>
+        <w:rFonts w:ascii="Courier New" w:hAnsi="Courier New" w:cs="Courier New" w:hint="default"/>
+      </w:rPr>
+    </w:lvl>
+    <w:lvl w:ilvl="8" w:tplc="040C0005" w:tentative="1">
+      <w:start w:val="1"/>
+      <w:numFmt w:val="bullet"/>
+      <w:lvlText w:val=""/>
+      <w:lvlJc w:val="left"/>
+      <w:pPr>
+        <w:ind w:left="6480" w:hanging="360"/>
+      </w:pPr>
+      <w:rPr>
+        <w:rFonts w:ascii="Wingdings" w:hAnsi="Wingdings" w:hint="default"/>
+      </w:rPr>
+    </w:lvl>
+  </w:abstractNum>
+  <w:abstractNum w:abstractNumId="3" w15:restartNumberingAfterBreak="0">
     <w:nsid w:val="6D7F7A8A"/>
     <w:multiLevelType w:val="hybridMultilevel"/>
     <w:tmpl w:val="8DC2F3B6"/>
@@ -1151,6 +2200,9 @@
     <w:abstractNumId w:val="1"/>
   </w:num>
   <w:num w:numId="3">
+    <w:abstractNumId w:val="3"/>
+  </w:num>
+  <w:num w:numId="4">
     <w:abstractNumId w:val="2"/>
   </w:num>
 </w:numbering>
@@ -1555,6 +2607,27 @@
     <w:name w:val="Normal"/>
     <w:qFormat/>
   </w:style>
+  <w:style w:type="paragraph" w:styleId="Titre1">
+    <w:name w:val="heading 1"/>
+    <w:basedOn w:val="Normal"/>
+    <w:next w:val="Normal"/>
+    <w:link w:val="Titre1Car"/>
+    <w:uiPriority w:val="9"/>
+    <w:qFormat/>
+    <w:rsid w:val="007710AE"/>
+    <w:pPr>
+      <w:keepNext/>
+      <w:keepLines/>
+      <w:spacing w:before="240" w:after="0"/>
+      <w:outlineLvl w:val="0"/>
+    </w:pPr>
+    <w:rPr>
+      <w:rFonts w:asciiTheme="majorHAnsi" w:eastAsiaTheme="majorEastAsia" w:hAnsiTheme="majorHAnsi" w:cstheme="majorBidi"/>
+      <w:color w:val="365F91" w:themeColor="accent1" w:themeShade="BF"/>
+      <w:sz w:val="32"/>
+      <w:szCs w:val="32"/>
+    </w:rPr>
+  </w:style>
   <w:style w:type="character" w:default="1" w:styleId="Policepardfaut">
     <w:name w:val="Default Paragraph Font"/>
     <w:uiPriority w:val="1"/>
@@ -1744,6 +2817,19 @@
       <w:color w:val="000000"/>
       <w:sz w:val="24"/>
       <w:szCs w:val="24"/>
+    </w:rPr>
+  </w:style>
+  <w:style w:type="character" w:customStyle="1" w:styleId="Titre1Car">
+    <w:name w:val="Titre 1 Car"/>
+    <w:basedOn w:val="Policepardfaut"/>
+    <w:link w:val="Titre1"/>
+    <w:uiPriority w:val="9"/>
+    <w:rsid w:val="007710AE"/>
+    <w:rPr>
+      <w:rFonts w:asciiTheme="majorHAnsi" w:eastAsiaTheme="majorEastAsia" w:hAnsiTheme="majorHAnsi" w:cstheme="majorBidi"/>
+      <w:color w:val="365F91" w:themeColor="accent1" w:themeShade="BF"/>
+      <w:sz w:val="32"/>
+      <w:szCs w:val="32"/>
     </w:rPr>
   </w:style>
 </w:styles>

--- a/3BIN/BINV3140-1 Programmation - question spéciales/BINV3140-B ASP.NET/Documentation.docx
+++ b/3BIN/BINV3140-1 Programmation - question spéciales/BINV3140-B ASP.NET/Documentation.docx
@@ -841,22 +841,80 @@
           <w:sz w:val="28"/>
           <w:szCs w:val="24"/>
         </w:rPr>
-        <w:t>() : cette méthode permet de configurer un middleware pour faire communiquer l’application serveur et l’application client.</w:t>
-      </w:r>
-      <w:r>
-        <w:rPr>
-          <w:sz w:val="28"/>
-          <w:szCs w:val="24"/>
-        </w:rPr>
-        <w:t xml:space="preserve"> L’application .NET reçois des requêtes http qui les passes ensuite à un « request pipeline »</w:t>
-      </w:r>
-      <w:r>
-        <w:rPr>
-          <w:sz w:val="28"/>
-          <w:szCs w:val="24"/>
-        </w:rPr>
-        <w:t xml:space="preserve"> pour traiter les requêtes</w:t>
-      </w:r>
+        <w:t xml:space="preserve">() : </w:t>
+      </w:r>
+      <w:r>
+        <w:rPr>
+          <w:sz w:val="28"/>
+          <w:szCs w:val="24"/>
+        </w:rPr>
+        <w:t>C</w:t>
+      </w:r>
+      <w:r>
+        <w:rPr>
+          <w:sz w:val="28"/>
+          <w:szCs w:val="24"/>
+        </w:rPr>
+        <w:t xml:space="preserve">ette méthode permet de configurer </w:t>
+      </w:r>
+      <w:r>
+        <w:rPr>
+          <w:sz w:val="28"/>
+          <w:szCs w:val="24"/>
+        </w:rPr>
+        <w:t xml:space="preserve">les </w:t>
+      </w:r>
+      <w:r>
+        <w:rPr>
+          <w:sz w:val="28"/>
+          <w:szCs w:val="24"/>
+        </w:rPr>
+        <w:t>middleware</w:t>
+      </w:r>
+      <w:r>
+        <w:rPr>
+          <w:sz w:val="28"/>
+          <w:szCs w:val="24"/>
+        </w:rPr>
+        <w:t xml:space="preserve">s. Les composants middleware permettent de traiter les requêtes http et même de produire la réponse à la requête. </w:t>
+      </w:r>
+      <w:r>
+        <w:rPr>
+          <w:sz w:val="28"/>
+          <w:szCs w:val="24"/>
+        </w:rPr>
+        <w:t>L’application .NET reçois des requêtes http qui les passes ensuite à un « </w:t>
+      </w:r>
+      <w:r>
+        <w:rPr>
+          <w:sz w:val="28"/>
+          <w:szCs w:val="24"/>
+        </w:rPr>
+        <w:t>R</w:t>
+      </w:r>
+      <w:r>
+        <w:rPr>
+          <w:sz w:val="28"/>
+          <w:szCs w:val="24"/>
+        </w:rPr>
+        <w:t>equest pipeline »</w:t>
+      </w:r>
+      <w:r>
+        <w:rPr>
+          <w:sz w:val="28"/>
+          <w:szCs w:val="24"/>
+        </w:rPr>
+        <w:t xml:space="preserve"> </w:t>
+      </w:r>
+      <w:r>
+        <w:rPr>
+          <w:sz w:val="28"/>
+          <w:szCs w:val="24"/>
+        </w:rPr>
+        <w:t>qui contient les composant middleware.</w:t>
+      </w:r>
+      <w:bookmarkStart w:id="1" w:name="_GoBack"/>
+      <w:bookmarkEnd w:id="1"/>
     </w:p>
     <w:p>
       <w:pPr>
@@ -1114,7 +1172,15 @@
           <w:sz w:val="28"/>
           <w:szCs w:val="24"/>
         </w:rPr>
-        <w:t xml:space="preserve"> car on utilise l’interface et pas l’implémentation directement. Comme une interface ne doit jamais, on aura aucun changement si on change d’implémentation.</w:t>
+        <w:t xml:space="preserve"> car on utilise l’interface et pas l’implémentation </w:t>
+      </w:r>
+      <w:r>
+        <w:rPr>
+          <w:sz w:val="28"/>
+          <w:szCs w:val="24"/>
+        </w:rPr>
+        <w:lastRenderedPageBreak/>
+        <w:t>directement. Comme une interface ne doit jamais, on aura aucun changement si on change d’implémentation.</w:t>
       </w:r>
     </w:p>
     <w:p>
@@ -1129,7 +1195,6 @@
           <w:sz w:val="28"/>
           <w:szCs w:val="24"/>
         </w:rPr>
-        <w:lastRenderedPageBreak/>
         <w:t>Une « </w:t>
       </w:r>
       <w:r>
@@ -1520,6 +1585,13 @@
         </w:rPr>
         <w:t xml:space="preserve"> </w:t>
       </w:r>
+      <w:r>
+        <w:rPr>
+          <w:sz w:val="28"/>
+          <w:szCs w:val="24"/>
+        </w:rPr>
+        <w:t xml:space="preserve"> La page razor à une « page model class » qui lui est associé. Cette classe permet de traiter les requêtes http qui arrive sur l’url de la page razor.</w:t>
+      </w:r>
     </w:p>
     <w:p>
       <w:pPr>
@@ -1555,7 +1627,7 @@
           <w:szCs w:val="28"/>
           <w:lang w:val="fr-FR"/>
         </w:rPr>
-        <w:t>ConfigureServices</w:t>
+        <w:t>ConfigureServices AddDisrtibutedMemoryCache() qui permet de mettre en place le stockage des données en mémoire. La méthode AddSessio</w:t>
       </w:r>
       <w:r>
         <w:rPr>
@@ -1565,7 +1637,7 @@
           <w:szCs w:val="28"/>
           <w:lang w:val="fr-FR"/>
         </w:rPr>
-        <w:t xml:space="preserve"> AddDisrtibutedMemoryCache() qui permet de mettre en place le stockage des données en mémoire. La méthode AddSessio() permet d’accéder au données de la session.</w:t>
+        <w:t>n</w:t>
       </w:r>
       <w:r>
         <w:rPr>
@@ -1575,7 +1647,7 @@
           <w:szCs w:val="28"/>
           <w:lang w:val="fr-FR"/>
         </w:rPr>
-        <w:t xml:space="preserve"> </w:t>
+        <w:t xml:space="preserve">() permet d’accéder </w:t>
       </w:r>
       <w:r>
         <w:rPr>
@@ -1585,7 +1657,7 @@
           <w:szCs w:val="28"/>
           <w:lang w:val="fr-FR"/>
         </w:rPr>
-        <w:t>UseSession</w:t>
+        <w:t>aux</w:t>
       </w:r>
       <w:r>
         <w:rPr>
@@ -1595,10 +1667,8 @@
           <w:szCs w:val="28"/>
           <w:lang w:val="fr-FR"/>
         </w:rPr>
-        <w:t>()</w:t>
-      </w:r>
-      <w:bookmarkStart w:id="1" w:name="_GoBack"/>
-      <w:bookmarkEnd w:id="1"/>
+        <w:t xml:space="preserve"> données </w:t>
+      </w:r>
       <w:r>
         <w:rPr>
           <w:rFonts w:cstheme="minorHAnsi"/>
@@ -1607,7 +1677,68 @@
           <w:szCs w:val="28"/>
           <w:lang w:val="fr-FR"/>
         </w:rPr>
-        <w:t xml:space="preserve"> permet d’associer les requêtes du client à une session.</w:t>
+        <w:lastRenderedPageBreak/>
+        <w:t>de la session.</w:t>
+      </w:r>
+      <w:r>
+        <w:rPr>
+          <w:rFonts w:cstheme="minorHAnsi"/>
+          <w:color w:val="000000"/>
+          <w:sz w:val="28"/>
+          <w:szCs w:val="28"/>
+          <w:lang w:val="fr-FR"/>
+        </w:rPr>
+        <w:t xml:space="preserve"> </w:t>
+      </w:r>
+      <w:r>
+        <w:rPr>
+          <w:rFonts w:cstheme="minorHAnsi"/>
+          <w:color w:val="000000"/>
+          <w:sz w:val="28"/>
+          <w:szCs w:val="28"/>
+          <w:lang w:val="fr-FR"/>
+        </w:rPr>
+        <w:t>UseSession</w:t>
+      </w:r>
+      <w:r>
+        <w:rPr>
+          <w:rFonts w:cstheme="minorHAnsi"/>
+          <w:color w:val="000000"/>
+          <w:sz w:val="28"/>
+          <w:szCs w:val="28"/>
+          <w:lang w:val="fr-FR"/>
+        </w:rPr>
+        <w:t>()</w:t>
+      </w:r>
+      <w:r>
+        <w:rPr>
+          <w:rFonts w:cstheme="minorHAnsi"/>
+          <w:color w:val="000000"/>
+          <w:sz w:val="28"/>
+          <w:szCs w:val="28"/>
+          <w:lang w:val="fr-FR"/>
+        </w:rPr>
+        <w:t xml:space="preserve"> permet d’associer les requêtes du client à une </w:t>
+      </w:r>
+      <w:r>
+        <w:rPr>
+          <w:rFonts w:cstheme="minorHAnsi"/>
+          <w:color w:val="000000"/>
+          <w:sz w:val="28"/>
+          <w:szCs w:val="28"/>
+          <w:lang w:val="fr-FR"/>
+        </w:rPr>
+        <w:t xml:space="preserve">seul </w:t>
+      </w:r>
+      <w:r>
+        <w:rPr>
+          <w:rFonts w:cstheme="minorHAnsi"/>
+          <w:color w:val="000000"/>
+          <w:sz w:val="28"/>
+          <w:szCs w:val="28"/>
+          <w:lang w:val="fr-FR"/>
+        </w:rPr>
+        <w:t>session.</w:t>
       </w:r>
     </w:p>
     <w:p/>

--- a/3BIN/BINV3140-1 Programmation - question spéciales/BINV3140-B ASP.NET/Documentation.docx
+++ b/3BIN/BINV3140-1 Programmation - question spéciales/BINV3140-B ASP.NET/Documentation.docx
@@ -911,10 +911,51 @@
           <w:sz w:val="28"/>
           <w:szCs w:val="24"/>
         </w:rPr>
-        <w:t>qui contient les composant middleware.</w:t>
-      </w:r>
-      <w:bookmarkStart w:id="1" w:name="_GoBack"/>
-      <w:bookmarkEnd w:id="1"/>
+        <w:t>qui contient</w:t>
+      </w:r>
+      <w:r>
+        <w:rPr>
+          <w:sz w:val="28"/>
+          <w:szCs w:val="24"/>
+        </w:rPr>
+        <w:t xml:space="preserve"> tous</w:t>
+      </w:r>
+      <w:r>
+        <w:rPr>
+          <w:sz w:val="28"/>
+          <w:szCs w:val="24"/>
+        </w:rPr>
+        <w:t xml:space="preserve"> les composant middleware</w:t>
+      </w:r>
+      <w:r>
+        <w:rPr>
+          <w:sz w:val="28"/>
+          <w:szCs w:val="24"/>
+        </w:rPr>
+        <w:t xml:space="preserve"> de l’application</w:t>
+      </w:r>
+      <w:r>
+        <w:rPr>
+          <w:sz w:val="28"/>
+          <w:szCs w:val="24"/>
+        </w:rPr>
+        <w:t>.</w:t>
+      </w:r>
+    </w:p>
+    <w:p>
+      <w:pPr>
+        <w:rPr>
+          <w:sz w:val="28"/>
+          <w:szCs w:val="24"/>
+        </w:rPr>
+      </w:pPr>
+      <w:r>
+        <w:rPr>
+          <w:sz w:val="28"/>
+          <w:szCs w:val="24"/>
+        </w:rPr>
+        <w:t>(parler plus en détails des middleware et des services grâce au chapitre 12)</w:t>
+      </w:r>
     </w:p>
     <w:p>
       <w:pPr>
@@ -944,14 +985,7 @@
           <w:sz w:val="28"/>
           <w:szCs w:val="24"/>
         </w:rPr>
-        <w:t>«</w:t>
-      </w:r>
-      <w:r>
-        <w:rPr>
-          <w:sz w:val="28"/>
-          <w:szCs w:val="24"/>
-        </w:rPr>
-        <w:t>.cshtml</w:t>
+        <w:t>«.cshtml</w:t>
       </w:r>
       <w:r>
         <w:rPr>
@@ -966,6 +1000,13 @@
           <w:szCs w:val="24"/>
         </w:rPr>
         <w:t>, il permet de générer du code HTML qui est compris par le navigateur.</w:t>
+      </w:r>
+      <w:r>
+        <w:rPr>
+          <w:sz w:val="28"/>
+          <w:szCs w:val="24"/>
+        </w:rPr>
+        <w:t xml:space="preserve"> Au sein des fichiers Razor, il y a du code html et du code C# qui contient un peu de logique.</w:t>
       </w:r>
     </w:p>
     <w:p>
@@ -989,7 +1030,21 @@
           <w:sz w:val="28"/>
           <w:szCs w:val="24"/>
         </w:rPr>
-        <w:t xml:space="preserve"> fournit un accès à la base de données grâce à une classe « context » qui représentera les données dans la base de données.</w:t>
+        <w:t xml:space="preserve"> </w:t>
+      </w:r>
+      <w:r>
+        <w:rPr>
+          <w:sz w:val="28"/>
+          <w:szCs w:val="24"/>
+        </w:rPr>
+        <w:t xml:space="preserve">est un ORM qui permet de faire du mapping avec les données dans la base de données et les modèles de l’application. Il </w:t>
+      </w:r>
+      <w:r>
+        <w:rPr>
+          <w:sz w:val="28"/>
+          <w:szCs w:val="24"/>
+        </w:rPr>
+        <w:t>fournit un accès à la base de données grâce à une classe « context » qui représentera les données dans la base de données.</w:t>
       </w:r>
     </w:p>
     <w:p>
@@ -1026,21 +1081,38 @@
           <w:sz w:val="28"/>
           <w:szCs w:val="24"/>
         </w:rPr>
-        <w:t xml:space="preserve">Le type </w:t>
-      </w:r>
-      <w:r>
-        <w:rPr>
-          <w:b/>
-          <w:bCs/>
-          <w:sz w:val="28"/>
-          <w:szCs w:val="24"/>
-        </w:rPr>
-        <w:t>IConfiguration</w:t>
-      </w:r>
-      <w:r>
-        <w:rPr>
-          <w:b/>
-          <w:bCs/>
+        <w:t>La c</w:t>
+      </w:r>
+      <w:r>
+        <w:rPr>
+          <w:sz w:val="28"/>
+          <w:szCs w:val="24"/>
+        </w:rPr>
+        <w:t xml:space="preserve">réation de la base de données </w:t>
+      </w:r>
+      <w:r>
+        <w:rPr>
+          <w:sz w:val="28"/>
+          <w:szCs w:val="24"/>
+        </w:rPr>
+        <w:t xml:space="preserve">se fait </w:t>
+      </w:r>
+      <w:r>
+        <w:rPr>
+          <w:sz w:val="28"/>
+          <w:szCs w:val="24"/>
+        </w:rPr>
+        <w:t>sur base des</w:t>
+      </w:r>
+      <w:r>
+        <w:rPr>
+          <w:sz w:val="28"/>
+          <w:szCs w:val="24"/>
+        </w:rPr>
+        <w:t xml:space="preserve"> modèles</w:t>
+      </w:r>
+      <w:r>
+        <w:rPr>
           <w:sz w:val="28"/>
           <w:szCs w:val="24"/>
         </w:rPr>
@@ -1051,49 +1123,6 @@
           <w:sz w:val="28"/>
           <w:szCs w:val="24"/>
         </w:rPr>
-        <w:t>permet d’avoir accès au système de configuration d’ASP .NET Core.</w:t>
-      </w:r>
-    </w:p>
-    <w:p>
-      <w:pPr>
-        <w:rPr>
-          <w:sz w:val="28"/>
-          <w:szCs w:val="24"/>
-        </w:rPr>
-      </w:pPr>
-      <w:r>
-        <w:rPr>
-          <w:sz w:val="28"/>
-          <w:szCs w:val="24"/>
-        </w:rPr>
-        <w:t xml:space="preserve">Création de la base de données </w:t>
-      </w:r>
-      <w:r>
-        <w:rPr>
-          <w:sz w:val="28"/>
-          <w:szCs w:val="24"/>
-        </w:rPr>
-        <w:t>sur base des</w:t>
-      </w:r>
-      <w:r>
-        <w:rPr>
-          <w:sz w:val="28"/>
-          <w:szCs w:val="24"/>
-        </w:rPr>
-        <w:t xml:space="preserve"> modèles</w:t>
-      </w:r>
-      <w:r>
-        <w:rPr>
-          <w:sz w:val="28"/>
-          <w:szCs w:val="24"/>
-        </w:rPr>
-        <w:t xml:space="preserve"> </w:t>
-      </w:r>
-      <w:r>
-        <w:rPr>
-          <w:sz w:val="28"/>
-          <w:szCs w:val="24"/>
-        </w:rPr>
         <w:t>grâce à la fonctionnalité</w:t>
       </w:r>
       <w:r>
@@ -1158,7 +1187,15 @@
           <w:sz w:val="28"/>
           <w:szCs w:val="24"/>
         </w:rPr>
-        <w:t xml:space="preserve"> On utilise ici le mécanisme de l’injection de </w:t>
+        <w:t xml:space="preserve"> On utilise ici le mécanisme </w:t>
+      </w:r>
+      <w:r>
+        <w:rPr>
+          <w:sz w:val="28"/>
+          <w:szCs w:val="24"/>
+        </w:rPr>
+        <w:lastRenderedPageBreak/>
+        <w:t xml:space="preserve">de l’injection de </w:t>
       </w:r>
       <w:r>
         <w:rPr>
@@ -1172,15 +1209,7 @@
           <w:sz w:val="28"/>
           <w:szCs w:val="24"/>
         </w:rPr>
-        <w:t xml:space="preserve"> car on utilise l’interface et pas l’implémentation </w:t>
-      </w:r>
-      <w:r>
-        <w:rPr>
-          <w:sz w:val="28"/>
-          <w:szCs w:val="24"/>
-        </w:rPr>
-        <w:lastRenderedPageBreak/>
-        <w:t>directement. Comme une interface ne doit jamais, on aura aucun changement si on change d’implémentation.</w:t>
+        <w:t xml:space="preserve"> car on utilise l’interface et pas l’implémentation directement. Comme une interface ne doit jamais, on aura aucun changement si on change d’implémentation.</w:t>
       </w:r>
     </w:p>
     <w:p>
@@ -1301,7 +1330,14 @@
           <w:sz w:val="28"/>
           <w:szCs w:val="24"/>
         </w:rPr>
-        <w:t>qui permettra de naviguer de pages en pages grâce à un système de « lien » avec la balise &lt;a&gt;</w:t>
+        <w:t>qui permettra de naviguer de pages en pages grâce à un système de « lien » avec la balise &lt;a</w:t>
+      </w:r>
+      <w:r>
+        <w:rPr>
+          <w:sz w:val="28"/>
+          <w:szCs w:val="24"/>
+        </w:rPr>
+        <w:t>&gt;</w:t>
       </w:r>
       <w:r>
         <w:rPr>
@@ -1310,20 +1346,85 @@
         </w:rPr>
         <w:t>.</w:t>
       </w:r>
-    </w:p>
-    <w:p>
-      <w:pPr>
-        <w:rPr>
-          <w:sz w:val="28"/>
-          <w:szCs w:val="24"/>
-        </w:rPr>
-      </w:pPr>
-      <w:r>
-        <w:rPr>
-          <w:sz w:val="28"/>
-          <w:szCs w:val="24"/>
-        </w:rPr>
-        <w:t>Le back-end à différents endpoints qui permet d’</w:t>
+      <w:r>
+        <w:rPr>
+          <w:sz w:val="28"/>
+          <w:szCs w:val="24"/>
+        </w:rPr>
+        <w:t xml:space="preserve"> Les Tag helpers sont très utilisé en ASP.NET Core car elle permet de générer du code C# </w:t>
+      </w:r>
+      <w:r>
+        <w:rPr>
+          <w:sz w:val="28"/>
+          <w:szCs w:val="24"/>
+        </w:rPr>
+        <w:t>et</w:t>
+      </w:r>
+      <w:bookmarkStart w:id="1" w:name="_GoBack"/>
+      <w:bookmarkEnd w:id="1"/>
+      <w:r>
+        <w:rPr>
+          <w:sz w:val="28"/>
+          <w:szCs w:val="24"/>
+        </w:rPr>
+        <w:t xml:space="preserve"> du code HTML. Ça permet d’éviter la redondance de code</w:t>
+      </w:r>
+      <w:r>
+        <w:rPr>
+          <w:sz w:val="28"/>
+          <w:szCs w:val="24"/>
+        </w:rPr>
+        <w:t>.</w:t>
+      </w:r>
+      <w:r>
+        <w:rPr>
+          <w:sz w:val="28"/>
+          <w:szCs w:val="24"/>
+        </w:rPr>
+        <w:t xml:space="preserve"> On peut voir ça comme une </w:t>
+      </w:r>
+      <w:r>
+        <w:rPr>
+          <w:sz w:val="28"/>
+          <w:szCs w:val="24"/>
+        </w:rPr>
+        <w:t>méthode dans lequel on donne des paramètres</w:t>
+      </w:r>
+      <w:r>
+        <w:rPr>
+          <w:sz w:val="28"/>
+          <w:szCs w:val="24"/>
+        </w:rPr>
+        <w:t>.</w:t>
+      </w:r>
+    </w:p>
+    <w:p>
+      <w:pPr>
+        <w:rPr>
+          <w:sz w:val="28"/>
+          <w:szCs w:val="24"/>
+        </w:rPr>
+      </w:pPr>
+      <w:r>
+        <w:rPr>
+          <w:sz w:val="28"/>
+          <w:szCs w:val="24"/>
+        </w:rPr>
+        <w:t>L</w:t>
+      </w:r>
+      <w:r>
+        <w:rPr>
+          <w:sz w:val="28"/>
+          <w:szCs w:val="24"/>
+        </w:rPr>
+        <w:t xml:space="preserve">’application </w:t>
+      </w:r>
+      <w:r>
+        <w:rPr>
+          <w:sz w:val="28"/>
+          <w:szCs w:val="24"/>
+        </w:rPr>
+        <w:t>à différents endpoints qui permet d’</w:t>
       </w:r>
       <w:r>
         <w:rPr>
@@ -1576,7 +1677,35 @@
           <w:sz w:val="28"/>
           <w:szCs w:val="24"/>
         </w:rPr>
-        <w:t xml:space="preserve"> dont son propre layout. Un Razor page se distingue par une mention @page tout au-dessus.</w:t>
+        <w:t xml:space="preserve"> dont son propre layout. Un Razor page se distingue par une mention </w:t>
+      </w:r>
+      <w:r>
+        <w:rPr>
+          <w:sz w:val="28"/>
+          <w:szCs w:val="24"/>
+        </w:rPr>
+        <w:t>« </w:t>
+      </w:r>
+      <w:r>
+        <w:rPr>
+          <w:sz w:val="28"/>
+          <w:szCs w:val="24"/>
+        </w:rPr>
+        <w:t>@page</w:t>
+      </w:r>
+      <w:r>
+        <w:rPr>
+          <w:sz w:val="28"/>
+          <w:szCs w:val="24"/>
+        </w:rPr>
+        <w:t> »</w:t>
+      </w:r>
+      <w:r>
+        <w:rPr>
+          <w:sz w:val="28"/>
+          <w:szCs w:val="24"/>
+        </w:rPr>
+        <w:t xml:space="preserve"> tout au-dessus.</w:t>
       </w:r>
       <w:r>
         <w:rPr>
@@ -1590,7 +1719,14 @@
           <w:sz w:val="28"/>
           <w:szCs w:val="24"/>
         </w:rPr>
-        <w:t xml:space="preserve"> La page razor à une « page model class » qui lui est associé. Cette classe permet de traiter les requêtes http qui arrive sur l’url de la page razor.</w:t>
+        <w:t xml:space="preserve"> La page razor à une « page model class » qui lui est associé</w:t>
+      </w:r>
+      <w:r>
+        <w:rPr>
+          <w:sz w:val="28"/>
+          <w:szCs w:val="24"/>
+        </w:rPr>
+        <w:t xml:space="preserve">, elle lui permet de gérer toutes les requêtes http. </w:t>
       </w:r>
     </w:p>
     <w:p>
@@ -1617,7 +1753,16 @@
           <w:sz w:val="28"/>
           <w:szCs w:val="28"/>
         </w:rPr>
-        <w:t xml:space="preserve">Activer une session quand on sur l’application pour ne pas perde ses données : Pour activer une session dans l’application il faut se rendre dans le fichier Startup et y ajouter dans la méthode </w:t>
+        <w:t xml:space="preserve">Activer une session quand on sur l’application pour ne pas perde ses données : Pour activer une session dans l’application il faut se rendre dans le fichier </w:t>
+      </w:r>
+      <w:r>
+        <w:rPr>
+          <w:rFonts w:cstheme="minorHAnsi"/>
+          <w:sz w:val="28"/>
+          <w:szCs w:val="28"/>
+        </w:rPr>
+        <w:lastRenderedPageBreak/>
+        <w:t xml:space="preserve">Startup et y ajouter dans la méthode </w:t>
       </w:r>
       <w:r>
         <w:rPr>
@@ -1667,7 +1812,7 @@
           <w:szCs w:val="28"/>
           <w:lang w:val="fr-FR"/>
         </w:rPr>
-        <w:t xml:space="preserve"> données </w:t>
+        <w:t xml:space="preserve"> données de la session.</w:t>
       </w:r>
       <w:r>
         <w:rPr>
@@ -1677,8 +1822,7 @@
           <w:szCs w:val="28"/>
           <w:lang w:val="fr-FR"/>
         </w:rPr>
-        <w:lastRenderedPageBreak/>
-        <w:t>de la session.</w:t>
+        <w:t xml:space="preserve"> </w:t>
       </w:r>
       <w:r>
         <w:rPr>
@@ -1688,7 +1832,7 @@
           <w:szCs w:val="28"/>
           <w:lang w:val="fr-FR"/>
         </w:rPr>
-        <w:t xml:space="preserve"> </w:t>
+        <w:t>UseSession</w:t>
       </w:r>
       <w:r>
         <w:rPr>
@@ -1698,7 +1842,7 @@
           <w:szCs w:val="28"/>
           <w:lang w:val="fr-FR"/>
         </w:rPr>
-        <w:t>UseSession</w:t>
+        <w:t>()</w:t>
       </w:r>
       <w:r>
         <w:rPr>
@@ -1708,7 +1852,7 @@
           <w:szCs w:val="28"/>
           <w:lang w:val="fr-FR"/>
         </w:rPr>
-        <w:t>()</w:t>
+        <w:t xml:space="preserve"> permet d’associer les requêtes du client à une </w:t>
       </w:r>
       <w:r>
         <w:rPr>
@@ -1718,7 +1862,7 @@
           <w:szCs w:val="28"/>
           <w:lang w:val="fr-FR"/>
         </w:rPr>
-        <w:t xml:space="preserve"> permet d’associer les requêtes du client à une </w:t>
+        <w:t xml:space="preserve">seul </w:t>
       </w:r>
       <w:r>
         <w:rPr>
@@ -1728,9 +1872,11 @@
           <w:szCs w:val="28"/>
           <w:lang w:val="fr-FR"/>
         </w:rPr>
-        <w:t xml:space="preserve">seul </w:t>
-      </w:r>
-      <w:r>
+        <w:t>session.</w:t>
+      </w:r>
+    </w:p>
+    <w:p>
+      <w:pPr>
         <w:rPr>
           <w:rFonts w:cstheme="minorHAnsi"/>
           <w:color w:val="000000"/>
@@ -1738,10 +1884,766 @@
           <w:szCs w:val="28"/>
           <w:lang w:val="fr-FR"/>
         </w:rPr>
-        <w:t>session.</w:t>
+      </w:pPr>
+    </w:p>
+    <w:p>
+      <w:pPr>
+        <w:rPr>
+          <w:rFonts w:cstheme="minorHAnsi"/>
+          <w:color w:val="000000"/>
+          <w:sz w:val="28"/>
+          <w:szCs w:val="28"/>
+          <w:lang w:val="fr-FR"/>
+        </w:rPr>
+      </w:pPr>
+      <w:r>
+        <w:rPr>
+          <w:rFonts w:cstheme="minorHAnsi"/>
+          <w:color w:val="000000"/>
+          <w:sz w:val="28"/>
+          <w:szCs w:val="28"/>
+          <w:lang w:val="fr-FR"/>
+        </w:rPr>
+        <w:t>Dans le chapitre 9, nous enlevons de la responsabilité à la page Razor Cart, ce n’est plus lui qui s’occupe de la session car il</w:t>
+      </w:r>
+      <w:r>
+        <w:rPr>
+          <w:rFonts w:cstheme="minorHAnsi"/>
+          <w:color w:val="000000"/>
+          <w:sz w:val="28"/>
+          <w:szCs w:val="28"/>
+          <w:lang w:val="fr-FR"/>
+        </w:rPr>
+        <w:t xml:space="preserve"> aurait fallu dupliquer du code pour faire la même chose dans une autre page Razor. La classe qui va stocker le panier est une classe qui hérite du modèle de base. </w:t>
       </w:r>
     </w:p>
     <w:p/>
+    <w:p>
+      <w:pPr>
+        <w:rPr>
+          <w:sz w:val="28"/>
+          <w:szCs w:val="28"/>
+        </w:rPr>
+      </w:pPr>
+      <w:r>
+        <w:rPr>
+          <w:sz w:val="28"/>
+          <w:szCs w:val="28"/>
+        </w:rPr>
+        <w:t>Les « </w:t>
+      </w:r>
+      <w:r>
+        <w:rPr>
+          <w:b/>
+          <w:bCs/>
+          <w:sz w:val="28"/>
+          <w:szCs w:val="28"/>
+        </w:rPr>
+        <w:t>view component</w:t>
+      </w:r>
+      <w:r>
+        <w:rPr>
+          <w:sz w:val="28"/>
+          <w:szCs w:val="28"/>
+        </w:rPr>
+        <w:t> » sont des fragments d’HTML qui sont inclut dans le layout.</w:t>
+      </w:r>
+      <w:r>
+        <w:rPr>
+          <w:sz w:val="28"/>
+          <w:szCs w:val="28"/>
+        </w:rPr>
+        <w:t xml:space="preserve">  Les view components sont similiare au partial view car elles sont aussi </w:t>
+      </w:r>
+      <w:r>
+        <w:rPr>
+          <w:sz w:val="28"/>
+          <w:szCs w:val="28"/>
+        </w:rPr>
+        <w:t>intégrées</w:t>
+      </w:r>
+      <w:r>
+        <w:rPr>
+          <w:sz w:val="28"/>
+          <w:szCs w:val="28"/>
+        </w:rPr>
+        <w:t xml:space="preserve"> dans un code HTML déjà existant.</w:t>
+      </w:r>
+      <w:r>
+        <w:rPr>
+          <w:sz w:val="28"/>
+          <w:szCs w:val="28"/>
+        </w:rPr>
+        <w:t xml:space="preserve"> Elles sont puissantes car quand une modification est faite alors elles seront </w:t>
+      </w:r>
+      <w:r>
+        <w:rPr>
+          <w:sz w:val="28"/>
+          <w:szCs w:val="28"/>
+        </w:rPr>
+        <w:t>mises</w:t>
+      </w:r>
+      <w:r>
+        <w:rPr>
+          <w:sz w:val="28"/>
+          <w:szCs w:val="28"/>
+        </w:rPr>
+        <w:t xml:space="preserve"> à jour automatiquement</w:t>
+      </w:r>
+      <w:r>
+        <w:rPr>
+          <w:sz w:val="28"/>
+          <w:szCs w:val="28"/>
+        </w:rPr>
+        <w:t>.</w:t>
+      </w:r>
+    </w:p>
+    <w:p>
+      <w:pPr>
+        <w:rPr>
+          <w:sz w:val="28"/>
+          <w:szCs w:val="28"/>
+        </w:rPr>
+      </w:pPr>
+      <w:r>
+        <w:rPr>
+          <w:b/>
+          <w:bCs/>
+          <w:sz w:val="28"/>
+          <w:szCs w:val="28"/>
+        </w:rPr>
+        <w:t>Blazor</w:t>
+      </w:r>
+      <w:r>
+        <w:rPr>
+          <w:sz w:val="28"/>
+          <w:szCs w:val="28"/>
+        </w:rPr>
+        <w:t xml:space="preserve"> est un framework qui permet de créer des interface web dynamiquement en utilisant du C# et de l’HTML</w:t>
+      </w:r>
+      <w:r>
+        <w:rPr>
+          <w:sz w:val="28"/>
+          <w:szCs w:val="28"/>
+        </w:rPr>
+        <w:t>. Blazor utilise les Razor Page pour fournir le contenu au navigateur</w:t>
+      </w:r>
+      <w:r>
+        <w:rPr>
+          <w:sz w:val="28"/>
+          <w:szCs w:val="28"/>
+        </w:rPr>
+        <w:t>, le contenu contient le J</w:t>
+      </w:r>
+      <w:r>
+        <w:rPr>
+          <w:sz w:val="28"/>
+          <w:szCs w:val="28"/>
+        </w:rPr>
+        <w:t>S</w:t>
+      </w:r>
+      <w:r>
+        <w:rPr>
+          <w:sz w:val="28"/>
+          <w:szCs w:val="28"/>
+        </w:rPr>
+        <w:t xml:space="preserve"> qui est </w:t>
+      </w:r>
+      <w:r>
+        <w:rPr>
+          <w:sz w:val="28"/>
+          <w:szCs w:val="28"/>
+        </w:rPr>
+        <w:t>rattaché</w:t>
+      </w:r>
+      <w:r>
+        <w:rPr>
+          <w:sz w:val="28"/>
+          <w:szCs w:val="28"/>
+        </w:rPr>
+        <w:t xml:space="preserve"> au server et fait un rendu du </w:t>
+      </w:r>
+      <w:r>
+        <w:rPr>
+          <w:sz w:val="28"/>
+          <w:szCs w:val="28"/>
+        </w:rPr>
+        <w:t>B</w:t>
+      </w:r>
+      <w:r>
+        <w:rPr>
+          <w:sz w:val="28"/>
+          <w:szCs w:val="28"/>
+        </w:rPr>
+        <w:t>lazor HTML.</w:t>
+      </w:r>
+      <w:r>
+        <w:rPr>
+          <w:sz w:val="28"/>
+          <w:szCs w:val="28"/>
+        </w:rPr>
+        <w:t xml:space="preserve"> </w:t>
+      </w:r>
+      <w:r>
+        <w:rPr>
+          <w:sz w:val="28"/>
+          <w:szCs w:val="28"/>
+        </w:rPr>
+        <w:t xml:space="preserve">Les pages Razor </w:t>
+      </w:r>
+      <w:r>
+        <w:rPr>
+          <w:sz w:val="28"/>
+          <w:szCs w:val="28"/>
+        </w:rPr>
+        <w:t>sont</w:t>
+      </w:r>
+      <w:r>
+        <w:rPr>
+          <w:sz w:val="28"/>
+          <w:szCs w:val="28"/>
+        </w:rPr>
+        <w:t xml:space="preserve"> mise </w:t>
+      </w:r>
+      <w:r>
+        <w:rPr>
+          <w:sz w:val="28"/>
+          <w:szCs w:val="28"/>
+        </w:rPr>
+        <w:t>à jour</w:t>
+      </w:r>
+      <w:r>
+        <w:rPr>
+          <w:sz w:val="28"/>
+          <w:szCs w:val="28"/>
+        </w:rPr>
+        <w:t xml:space="preserve"> sans faire de requête http</w:t>
+      </w:r>
+      <w:r>
+        <w:rPr>
+          <w:sz w:val="28"/>
+          <w:szCs w:val="28"/>
+        </w:rPr>
+        <w:t>.</w:t>
+      </w:r>
+    </w:p>
+    <w:p>
+      <w:pPr>
+        <w:rPr>
+          <w:sz w:val="28"/>
+          <w:szCs w:val="28"/>
+        </w:rPr>
+      </w:pPr>
+      <w:r>
+        <w:rPr>
+          <w:sz w:val="28"/>
+          <w:szCs w:val="28"/>
+        </w:rPr>
+        <w:t>«</w:t>
+      </w:r>
+      <w:r>
+        <w:rPr>
+          <w:rFonts w:ascii="Consolas" w:hAnsi="Consolas" w:cs="Consolas"/>
+          <w:color w:val="000000"/>
+          <w:sz w:val="19"/>
+          <w:szCs w:val="19"/>
+          <w:lang w:val="fr-FR"/>
+        </w:rPr>
+        <w:t>endpoints.MapFallbackToPage(</w:t>
+      </w:r>
+      <w:r>
+        <w:rPr>
+          <w:rFonts w:ascii="Consolas" w:hAnsi="Consolas" w:cs="Consolas"/>
+          <w:color w:val="A31515"/>
+          <w:sz w:val="19"/>
+          <w:szCs w:val="19"/>
+          <w:lang w:val="fr-FR"/>
+        </w:rPr>
+        <w:t>"/admin/{*catchall}"</w:t>
+      </w:r>
+      <w:r>
+        <w:rPr>
+          <w:rFonts w:ascii="Consolas" w:hAnsi="Consolas" w:cs="Consolas"/>
+          <w:color w:val="000000"/>
+          <w:sz w:val="19"/>
+          <w:szCs w:val="19"/>
+          <w:lang w:val="fr-FR"/>
+        </w:rPr>
+        <w:t xml:space="preserve">, </w:t>
+      </w:r>
+      <w:r>
+        <w:rPr>
+          <w:rFonts w:ascii="Consolas" w:hAnsi="Consolas" w:cs="Consolas"/>
+          <w:color w:val="A31515"/>
+          <w:sz w:val="19"/>
+          <w:szCs w:val="19"/>
+          <w:lang w:val="fr-FR"/>
+        </w:rPr>
+        <w:t>"/Admin/Index"</w:t>
+      </w:r>
+      <w:r>
+        <w:rPr>
+          <w:rFonts w:ascii="Consolas" w:hAnsi="Consolas" w:cs="Consolas"/>
+          <w:color w:val="000000"/>
+          <w:sz w:val="19"/>
+          <w:szCs w:val="19"/>
+          <w:lang w:val="fr-FR"/>
+        </w:rPr>
+        <w:t xml:space="preserve">); » permet à ce que chaque url préfixer de </w:t>
+      </w:r>
+      <w:r>
+        <w:rPr>
+          <w:rFonts w:ascii="Consolas" w:hAnsi="Consolas" w:cs="Consolas"/>
+          <w:color w:val="000000"/>
+          <w:sz w:val="19"/>
+          <w:szCs w:val="19"/>
+          <w:lang w:val="fr-FR"/>
+        </w:rPr>
+        <w:t xml:space="preserve"> « </w:t>
+      </w:r>
+      <w:r>
+        <w:rPr>
+          <w:rFonts w:ascii="Consolas" w:hAnsi="Consolas" w:cs="Consolas"/>
+          <w:color w:val="000000"/>
+          <w:sz w:val="19"/>
+          <w:szCs w:val="19"/>
+          <w:lang w:val="fr-FR"/>
+        </w:rPr>
+        <w:t>/admin</w:t>
+      </w:r>
+      <w:r>
+        <w:rPr>
+          <w:rFonts w:ascii="Consolas" w:hAnsi="Consolas" w:cs="Consolas"/>
+          <w:color w:val="000000"/>
+          <w:sz w:val="19"/>
+          <w:szCs w:val="19"/>
+          <w:lang w:val="fr-FR"/>
+        </w:rPr>
+        <w:t> »</w:t>
+      </w:r>
+      <w:r>
+        <w:rPr>
+          <w:rFonts w:ascii="Consolas" w:hAnsi="Consolas" w:cs="Consolas"/>
+          <w:color w:val="000000"/>
+          <w:sz w:val="19"/>
+          <w:szCs w:val="19"/>
+          <w:lang w:val="fr-FR"/>
+        </w:rPr>
+        <w:t xml:space="preserve"> </w:t>
+      </w:r>
+      <w:r>
+        <w:rPr>
+          <w:sz w:val="28"/>
+          <w:szCs w:val="28"/>
+        </w:rPr>
+        <w:t>est rediriger vers /Admin/Index</w:t>
+      </w:r>
+      <w:r>
+        <w:rPr>
+          <w:sz w:val="28"/>
+          <w:szCs w:val="28"/>
+        </w:rPr>
+        <w:t xml:space="preserve"> qui est la page par défaut de l’Admin.</w:t>
+      </w:r>
+      <w:r>
+        <w:rPr>
+          <w:sz w:val="28"/>
+          <w:szCs w:val="28"/>
+        </w:rPr>
+        <w:t xml:space="preserve"> Dans la page </w:t>
+      </w:r>
+      <w:r>
+        <w:rPr>
+          <w:sz w:val="28"/>
+          <w:szCs w:val="28"/>
+        </w:rPr>
+        <w:t>« </w:t>
+      </w:r>
+      <w:r>
+        <w:rPr>
+          <w:sz w:val="28"/>
+          <w:szCs w:val="28"/>
+        </w:rPr>
+        <w:t>Index.cshtml</w:t>
+      </w:r>
+      <w:r>
+        <w:rPr>
+          <w:sz w:val="28"/>
+          <w:szCs w:val="28"/>
+        </w:rPr>
+        <w:t xml:space="preserve"> » nous faisons appel à un composant Razor qui va permettre de voir si l’url que nous avons écrit est bon, dans le cas où c’est bon il va utiliser l’url courante pour localiser un composant Razor et ensuite nous l’afficher. Dans le cas où ce n’est pas bon, un message d’erreur sera </w:t>
+      </w:r>
+      <w:r>
+        <w:rPr>
+          <w:sz w:val="28"/>
+          <w:szCs w:val="28"/>
+        </w:rPr>
+        <w:t>affiché</w:t>
+      </w:r>
+      <w:r>
+        <w:rPr>
+          <w:sz w:val="28"/>
+          <w:szCs w:val="28"/>
+        </w:rPr>
+        <w:t>. Tout passe par index.cshtml</w:t>
+      </w:r>
+      <w:r>
+        <w:rPr>
+          <w:sz w:val="28"/>
+          <w:szCs w:val="28"/>
+        </w:rPr>
+        <w:t>. Tous les composant razor contiennent l’extension «.razor» et sont appelé grâce à la directive « @page » qui correspond à l’url. </w:t>
+      </w:r>
+      <w:r>
+        <w:rPr>
+          <w:sz w:val="28"/>
+          <w:szCs w:val="28"/>
+        </w:rPr>
+        <w:t xml:space="preserve">Pour changer de composant Razor, donc pour afficher autre chose on fait appel à des NavLink qui permettent d’appliquer un autre composant Razor correspondant au nouvel URL sans faire de nouvelle requête http. </w:t>
+      </w:r>
+    </w:p>
+    <w:p>
+      <w:pPr>
+        <w:rPr>
+          <w:sz w:val="28"/>
+          <w:szCs w:val="28"/>
+        </w:rPr>
+      </w:pPr>
+      <w:r>
+        <w:rPr>
+          <w:sz w:val="28"/>
+          <w:szCs w:val="28"/>
+        </w:rPr>
+        <w:lastRenderedPageBreak/>
+        <w:t xml:space="preserve">Dans le </w:t>
+      </w:r>
+      <w:r>
+        <w:rPr>
+          <w:b/>
+          <w:bCs/>
+          <w:sz w:val="28"/>
+          <w:szCs w:val="28"/>
+        </w:rPr>
+        <w:t>composant Razor</w:t>
+      </w:r>
+      <w:r>
+        <w:rPr>
+          <w:sz w:val="28"/>
+          <w:szCs w:val="28"/>
+        </w:rPr>
+        <w:t xml:space="preserve"> OrderTable, il y a 4 </w:t>
+      </w:r>
+      <w:r>
+        <w:rPr>
+          <w:sz w:val="28"/>
+          <w:szCs w:val="28"/>
+        </w:rPr>
+        <w:t>propriétés</w:t>
+      </w:r>
+      <w:r>
+        <w:rPr>
+          <w:sz w:val="28"/>
+          <w:szCs w:val="28"/>
+        </w:rPr>
+        <w:t xml:space="preserve"> dans une balise « @code » </w:t>
+      </w:r>
+      <w:r>
+        <w:rPr>
+          <w:sz w:val="28"/>
+          <w:szCs w:val="28"/>
+        </w:rPr>
+        <w:t>qui contiennent toutes les 4 l’attribut [Parameter]. Cela veut dire que les valeurs leurs seront transmise à l’exécution par le composant parent qui est</w:t>
+      </w:r>
+      <w:r>
+        <w:rPr>
+          <w:sz w:val="28"/>
+          <w:szCs w:val="28"/>
+        </w:rPr>
+        <w:t xml:space="preserve"> « </w:t>
+      </w:r>
+      <w:r>
+        <w:rPr>
+          <w:sz w:val="28"/>
+          <w:szCs w:val="28"/>
+        </w:rPr>
+        <w:t>Order</w:t>
+      </w:r>
+      <w:r>
+        <w:rPr>
+          <w:sz w:val="28"/>
+          <w:szCs w:val="28"/>
+        </w:rPr>
+        <w:t>s</w:t>
+      </w:r>
+      <w:r>
+        <w:rPr>
+          <w:sz w:val="28"/>
+          <w:szCs w:val="28"/>
+        </w:rPr>
+        <w:t xml:space="preserve">.razor ». </w:t>
+      </w:r>
+    </w:p>
+    <w:p>
+      <w:pPr>
+        <w:rPr>
+          <w:sz w:val="28"/>
+          <w:szCs w:val="28"/>
+        </w:rPr>
+      </w:pPr>
+      <w:r>
+        <w:rPr>
+          <w:sz w:val="28"/>
+          <w:szCs w:val="28"/>
+        </w:rPr>
+        <w:t xml:space="preserve">La force </w:t>
+      </w:r>
+      <w:r>
+        <w:rPr>
+          <w:sz w:val="28"/>
+          <w:szCs w:val="28"/>
+        </w:rPr>
+        <w:t>des</w:t>
+      </w:r>
+      <w:r>
+        <w:rPr>
+          <w:sz w:val="28"/>
+          <w:szCs w:val="28"/>
+        </w:rPr>
+        <w:t xml:space="preserve"> Composant Razor c’est </w:t>
+      </w:r>
+      <w:r>
+        <w:rPr>
+          <w:sz w:val="28"/>
+          <w:szCs w:val="28"/>
+        </w:rPr>
+        <w:t>qu’ils peuvent vivre longtemps et traiter plusieurs interactions avec l’utilisateur</w:t>
+      </w:r>
+      <w:r>
+        <w:rPr>
+          <w:sz w:val="28"/>
+          <w:szCs w:val="28"/>
+        </w:rPr>
+        <w:t xml:space="preserve"> sans faire de nouvelle requête http.</w:t>
+      </w:r>
+      <w:r>
+        <w:rPr>
+          <w:sz w:val="28"/>
+          <w:szCs w:val="28"/>
+        </w:rPr>
+        <w:t xml:space="preserve"> Dans un Blazor Component nous ne pouvons pas envoyer des données avec la requête http POST.</w:t>
+      </w:r>
+    </w:p>
+    <w:p>
+      <w:pPr>
+        <w:rPr>
+          <w:sz w:val="28"/>
+          <w:szCs w:val="28"/>
+        </w:rPr>
+      </w:pPr>
+    </w:p>
+    <w:p>
+      <w:pPr>
+        <w:rPr>
+          <w:sz w:val="28"/>
+          <w:szCs w:val="28"/>
+        </w:rPr>
+      </w:pPr>
+      <w:r>
+        <w:rPr>
+          <w:sz w:val="28"/>
+          <w:szCs w:val="28"/>
+        </w:rPr>
+        <w:t>Chapitre 11 :</w:t>
+      </w:r>
+    </w:p>
+    <w:p>
+      <w:pPr>
+        <w:rPr>
+          <w:sz w:val="28"/>
+          <w:szCs w:val="28"/>
+        </w:rPr>
+      </w:pPr>
+      <w:r>
+        <w:rPr>
+          <w:sz w:val="28"/>
+          <w:szCs w:val="28"/>
+        </w:rPr>
+        <w:t>Pour avoir un système d’authentification on va utiliser l’ASP.NET Core Identity framework.</w:t>
+      </w:r>
+      <w:r>
+        <w:rPr>
+          <w:sz w:val="28"/>
+          <w:szCs w:val="28"/>
+        </w:rPr>
+        <w:t xml:space="preserve"> Pour cela, il faut créer une seconde base de données.</w:t>
+      </w:r>
+    </w:p>
+    <w:p>
+      <w:pPr>
+        <w:rPr>
+          <w:sz w:val="28"/>
+          <w:szCs w:val="28"/>
+        </w:rPr>
+      </w:pPr>
+      <w:r>
+        <w:rPr>
+          <w:sz w:val="28"/>
+          <w:szCs w:val="28"/>
+        </w:rPr>
+        <w:t>L’attribut [</w:t>
+      </w:r>
+      <w:r>
+        <w:rPr>
+          <w:b/>
+          <w:bCs/>
+          <w:sz w:val="28"/>
+          <w:szCs w:val="28"/>
+        </w:rPr>
+        <w:t>Authorize</w:t>
+      </w:r>
+      <w:r>
+        <w:rPr>
+          <w:sz w:val="28"/>
+          <w:szCs w:val="28"/>
+        </w:rPr>
+        <w:t>] permet de restreindre l’accès ; tout le monde n’aura donc pas accès à la page des admins</w:t>
+      </w:r>
+      <w:r>
+        <w:rPr>
+          <w:sz w:val="28"/>
+          <w:szCs w:val="28"/>
+        </w:rPr>
+        <w:t>.</w:t>
+      </w:r>
+      <w:r>
+        <w:rPr>
+          <w:sz w:val="28"/>
+          <w:szCs w:val="28"/>
+        </w:rPr>
+        <w:t xml:space="preserve"> </w:t>
+      </w:r>
+      <w:r>
+        <w:rPr>
+          <w:sz w:val="28"/>
+          <w:szCs w:val="28"/>
+        </w:rPr>
+        <w:t xml:space="preserve">Quand un utilisateur essaye d’accéder à l’URL « /admin » il est </w:t>
+      </w:r>
+      <w:r>
+        <w:rPr>
+          <w:sz w:val="28"/>
+          <w:szCs w:val="28"/>
+        </w:rPr>
+        <w:t>redirigé</w:t>
+      </w:r>
+      <w:r>
+        <w:rPr>
+          <w:sz w:val="28"/>
+          <w:szCs w:val="28"/>
+        </w:rPr>
+        <w:t xml:space="preserve"> vers l’url « Account/login » où on lui demande de lui fournir un login et mot de passe</w:t>
+      </w:r>
+      <w:r>
+        <w:rPr>
+          <w:sz w:val="28"/>
+          <w:szCs w:val="28"/>
+        </w:rPr>
+        <w:t>. (</w:t>
+      </w:r>
+      <w:r>
+        <w:rPr>
+          <w:sz w:val="28"/>
+          <w:szCs w:val="28"/>
+        </w:rPr>
+        <w:t>Comment</w:t>
+      </w:r>
+      <w:r>
+        <w:rPr>
+          <w:sz w:val="28"/>
+          <w:szCs w:val="28"/>
+        </w:rPr>
+        <w:t xml:space="preserve"> l’application sait qu’il faut redirigé vers cette url ? et pq pas mettre l’url dans startup ? on ne met dans startup que les </w:t>
+      </w:r>
+      <w:r>
+        <w:rPr>
+          <w:sz w:val="28"/>
+          <w:szCs w:val="28"/>
+        </w:rPr>
+        <w:t>url dynamiques</w:t>
+      </w:r>
+      <w:r>
+        <w:rPr>
+          <w:sz w:val="28"/>
+          <w:szCs w:val="28"/>
+        </w:rPr>
+        <w:t xml:space="preserve"> ? </w:t>
+      </w:r>
+      <w:r>
+        <w:rPr>
+          <w:sz w:val="28"/>
+          <w:szCs w:val="28"/>
+        </w:rPr>
+        <w:t xml:space="preserve">comment la méthode login reçoit returnUrl ?  </w:t>
+      </w:r>
+      <w:r>
+        <w:rPr>
+          <w:sz w:val="28"/>
+          <w:szCs w:val="28"/>
+        </w:rPr>
+        <w:t>)</w:t>
+      </w:r>
+    </w:p>
+    <w:p>
+      <w:pPr>
+        <w:rPr>
+          <w:sz w:val="28"/>
+          <w:szCs w:val="28"/>
+        </w:rPr>
+      </w:pPr>
+      <w:r>
+        <w:rPr>
+          <w:rFonts w:ascii="Consolas" w:hAnsi="Consolas" w:cs="Consolas"/>
+          <w:color w:val="000000"/>
+          <w:sz w:val="19"/>
+          <w:szCs w:val="19"/>
+          <w:lang w:val="fr-FR"/>
+        </w:rPr>
+        <w:t>[ValidateAntiForgeryToken] permet de se prémunir contre les attaques</w:t>
+      </w:r>
+    </w:p>
+    <w:p/>
+    <w:p>
+      <w:r>
+        <w:t xml:space="preserve">AMELIORATION A FAIRE : </w:t>
+      </w:r>
+    </w:p>
+    <w:p>
+      <w:pPr>
+        <w:pStyle w:val="Paragraphedeliste"/>
+        <w:numPr>
+          <w:ilvl w:val="0"/>
+          <w:numId w:val="4"/>
+        </w:numPr>
+      </w:pPr>
+      <w:r>
+        <w:t xml:space="preserve">Ne pas se diriger directement sur la page cart après avoir introduit qq chose dans le panier. Mettre une notification </w:t>
+      </w:r>
+      <w:r>
+        <w:t>flottante</w:t>
+      </w:r>
+      <w:r>
+        <w:t xml:space="preserve"> en haute à droite qui disparait après 5 sec</w:t>
+      </w:r>
+    </w:p>
+    <w:p>
+      <w:pPr>
+        <w:pStyle w:val="Paragraphedeliste"/>
+        <w:numPr>
+          <w:ilvl w:val="0"/>
+          <w:numId w:val="4"/>
+        </w:numPr>
+      </w:pPr>
+    </w:p>
     <w:p>
       <w:pPr>
         <w:rPr>
